--- a/git视图工具.docx
+++ b/git视图工具.docx
@@ -4,16 +4,90 @@
   <w:body>
     <w:p>
       <w:pPr>
-        <w:outlineLvl w:val="0"/>
-        <w:rPr>
-          <w:rFonts w:hint="eastAsia" w:ascii="黑体" w:hAnsi="黑体" w:eastAsia="黑体" w:cs="黑体"/>
-        </w:rPr>
-      </w:pPr>
-      <w:r>
-        <w:rPr>
-          <w:rFonts w:hint="eastAsia" w:ascii="黑体" w:hAnsi="黑体" w:eastAsia="黑体" w:cs="黑体"/>
+        <w:pStyle w:val="2"/>
+        <w:bidi w:val="0"/>
+        <w:jc w:val="center"/>
+        <w:rPr>
+          <w:rFonts w:hint="eastAsia"/>
+        </w:rPr>
+      </w:pPr>
+      <w:r>
+        <w:rPr>
+          <w:rFonts w:hint="eastAsia"/>
         </w:rPr>
         <w:t>Git Sourcetree视图工具</w:t>
+      </w:r>
+    </w:p>
+    <w:p>
+      <w:pPr>
+        <w:ind w:firstLine="4200" w:firstLineChars="2000"/>
+        <w:rPr>
+          <w:rFonts w:hint="eastAsia"/>
+          <w:lang w:val="en-US" w:eastAsia="zh-CN"/>
+        </w:rPr>
+      </w:pPr>
+      <w:r>
+        <w:rPr>
+          <w:rFonts w:hint="eastAsia"/>
+          <w:lang w:val="en-US" w:eastAsia="zh-CN"/>
+        </w:rPr>
+        <w:t>作者：孙元清</w:t>
+      </w:r>
+    </w:p>
+    <w:p>
+      <w:pPr>
+        <w:rPr>
+          <w:rFonts w:hint="eastAsia"/>
+          <w:lang w:val="en-US" w:eastAsia="zh-CN"/>
+        </w:rPr>
+      </w:pPr>
+      <w:r>
+        <w:rPr>
+          <w:rFonts w:hint="eastAsia"/>
+          <w:lang w:val="en-US" w:eastAsia="zh-CN"/>
+        </w:rPr>
+        <w:t>前言：</w:t>
+      </w:r>
+    </w:p>
+    <w:p>
+      <w:pPr>
+        <w:ind w:firstLine="420" w:firstLineChars="0"/>
+        <w:rPr>
+          <w:rFonts w:hint="eastAsia"/>
+          <w:lang w:val="en-US" w:eastAsia="zh-CN"/>
+        </w:rPr>
+      </w:pPr>
+      <w:r>
+        <w:rPr>
+          <w:rFonts w:hint="eastAsia"/>
+          <w:lang w:val="en-US" w:eastAsia="zh-CN"/>
+        </w:rPr>
+        <w:t>本教程已经包含常用的git功能，如果觉得有帮助到在开发中的你，请给这个项目点赞，后期使用工具报错等问题统统可以问我^_^，我已踩坑！现在觉得是如此好用！！！</w:t>
+      </w:r>
+      <w:bookmarkStart w:id="0" w:name="_GoBack"/>
+      <w:bookmarkEnd w:id="0"/>
+      <w:r>
+        <w:rPr>
+          <w:rFonts w:hint="eastAsia"/>
+          <w:lang w:val="en-US" w:eastAsia="zh-CN"/>
+        </w:rPr>
+        <w:t>.</w:t>
+      </w:r>
+    </w:p>
+    <w:p>
+      <w:pPr>
+        <w:ind w:firstLine="420" w:firstLineChars="0"/>
+        <w:rPr>
+          <w:rFonts w:hint="default"/>
+          <w:lang w:val="en-US" w:eastAsia="zh-CN"/>
+        </w:rPr>
+      </w:pPr>
+      <w:r>
+        <w:rPr>
+          <w:rFonts w:hint="eastAsia"/>
+          <w:lang w:val="en-US" w:eastAsia="zh-CN"/>
+        </w:rPr>
+        <w:t>我的微信：SunYuanQing8</w:t>
       </w:r>
     </w:p>
     <w:p>
@@ -361,8 +435,6 @@
         </w:rPr>
         <w:t>工具--&gt;选项</w:t>
       </w:r>
-      <w:bookmarkStart w:id="0" w:name="_GoBack"/>
-      <w:bookmarkEnd w:id="0"/>
     </w:p>
     <w:p>
       <w:pPr>
@@ -3085,7 +3157,7 @@
   <w:latentStyles w:count="260" w:defQFormat="0" w:defUnhideWhenUsed="1" w:defSemiHidden="1" w:defUIPriority="99" w:defLockedState="0">
     <w:lsdException w:qFormat="1" w:unhideWhenUsed="0" w:uiPriority="0" w:semiHidden="0" w:name="Normal"/>
     <w:lsdException w:qFormat="1" w:unhideWhenUsed="0" w:uiPriority="0" w:semiHidden="0" w:name="heading 1"/>
-    <w:lsdException w:qFormat="1" w:uiPriority="0" w:name="heading 2"/>
+    <w:lsdException w:qFormat="1" w:uiPriority="0" w:semiHidden="0" w:name="heading 2"/>
     <w:lsdException w:qFormat="1" w:uiPriority="0" w:name="heading 3"/>
     <w:lsdException w:qFormat="1" w:uiPriority="0" w:name="heading 4"/>
     <w:lsdException w:qFormat="1" w:uiPriority="0" w:name="heading 5"/>
@@ -3348,13 +3420,50 @@
       <w:lang w:val="en-US" w:eastAsia="zh-CN" w:bidi="ar-SA"/>
     </w:rPr>
   </w:style>
-  <w:style w:type="character" w:default="1" w:styleId="6">
+  <w:style w:type="paragraph" w:styleId="2">
+    <w:name w:val="heading 1"/>
+    <w:basedOn w:val="1"/>
+    <w:next w:val="1"/>
+    <w:qFormat/>
+    <w:uiPriority w:val="0"/>
+    <w:pPr>
+      <w:keepNext/>
+      <w:keepLines/>
+      <w:spacing w:before="340" w:beforeLines="0" w:beforeAutospacing="0" w:after="330" w:afterLines="0" w:afterAutospacing="0" w:line="576" w:lineRule="auto"/>
+      <w:outlineLvl w:val="0"/>
+    </w:pPr>
+    <w:rPr>
+      <w:b/>
+      <w:kern w:val="44"/>
+      <w:sz w:val="44"/>
+    </w:rPr>
+  </w:style>
+  <w:style w:type="paragraph" w:styleId="3">
+    <w:name w:val="heading 2"/>
+    <w:basedOn w:val="1"/>
+    <w:next w:val="1"/>
+    <w:unhideWhenUsed/>
+    <w:qFormat/>
+    <w:uiPriority w:val="0"/>
+    <w:pPr>
+      <w:keepNext/>
+      <w:keepLines/>
+      <w:spacing w:before="260" w:beforeLines="0" w:beforeAutospacing="0" w:after="260" w:afterLines="0" w:afterAutospacing="0" w:line="413" w:lineRule="auto"/>
+      <w:outlineLvl w:val="1"/>
+    </w:pPr>
+    <w:rPr>
+      <w:rFonts w:ascii="Arial" w:hAnsi="Arial" w:eastAsia="黑体"/>
+      <w:b/>
+      <w:sz w:val="32"/>
+    </w:rPr>
+  </w:style>
+  <w:style w:type="character" w:default="1" w:styleId="8">
     <w:name w:val="Default Paragraph Font"/>
     <w:semiHidden/>
     <w:unhideWhenUsed/>
     <w:uiPriority w:val="1"/>
   </w:style>
-  <w:style w:type="table" w:default="1" w:styleId="5">
+  <w:style w:type="table" w:default="1" w:styleId="7">
     <w:name w:val="Normal Table"/>
     <w:semiHidden/>
     <w:unhideWhenUsed/>
@@ -3368,17 +3477,17 @@
       </w:tblCellMar>
     </w:tblPr>
   </w:style>
-  <w:style w:type="paragraph" w:styleId="2">
+  <w:style w:type="paragraph" w:styleId="4">
     <w:name w:val="Balloon Text"/>
     <w:basedOn w:val="1"/>
-    <w:link w:val="8"/>
+    <w:link w:val="10"/>
     <w:uiPriority w:val="0"/>
     <w:rPr>
       <w:sz w:val="18"/>
       <w:szCs w:val="18"/>
     </w:rPr>
   </w:style>
-  <w:style w:type="paragraph" w:styleId="3">
+  <w:style w:type="paragraph" w:styleId="5">
     <w:name w:val="HTML Preformatted"/>
     <w:basedOn w:val="1"/>
     <w:qFormat/>
@@ -3410,7 +3519,7 @@
       <w:sz w:val="24"/>
     </w:rPr>
   </w:style>
-  <w:style w:type="paragraph" w:styleId="4">
+  <w:style w:type="paragraph" w:styleId="6">
     <w:name w:val="Normal (Web)"/>
     <w:basedOn w:val="1"/>
     <w:qFormat/>
@@ -3425,19 +3534,20 @@
       <w:sz w:val="24"/>
     </w:rPr>
   </w:style>
-  <w:style w:type="character" w:styleId="7">
+  <w:style w:type="character" w:styleId="9">
     <w:name w:val="HTML Code"/>
-    <w:basedOn w:val="6"/>
+    <w:basedOn w:val="8"/>
     <w:uiPriority w:val="0"/>
     <w:rPr>
       <w:rFonts w:ascii="Courier New" w:hAnsi="Courier New"/>
       <w:sz w:val="20"/>
     </w:rPr>
   </w:style>
-  <w:style w:type="character" w:customStyle="1" w:styleId="8">
+  <w:style w:type="character" w:customStyle="1" w:styleId="10">
     <w:name w:val="批注框文本 Char"/>
-    <w:basedOn w:val="6"/>
-    <w:link w:val="2"/>
+    <w:basedOn w:val="8"/>
+    <w:link w:val="4"/>
+    <w:qFormat/>
     <w:uiPriority w:val="0"/>
     <w:rPr>
       <w:rFonts w:asciiTheme="minorHAnsi" w:hAnsiTheme="minorHAnsi" w:eastAsiaTheme="minorEastAsia" w:cstheme="minorBidi"/>
